--- a/TEMA 1 - Ejercicio 1.docx
+++ b/TEMA 1 - Ejercicio 1.docx
@@ -10,11 +10,13 @@
           <w:docPartUnique/>
         </w:docPartObj>
       </w:sdtPr>
+      <w:sdtEndPr/>
       <w:sdtContent>
         <w:p>
           <w:r>
             <w:rPr>
               <w:noProof/>
+              <w:lang w:eastAsia="es-ES"/>
             </w:rPr>
             <mc:AlternateContent>
               <mc:Choice Requires="wps">
@@ -154,6 +156,7 @@
           <w:r>
             <w:rPr>
               <w:noProof/>
+              <w:lang w:eastAsia="es-ES"/>
             </w:rPr>
             <mc:AlternateContent>
               <mc:Choice Requires="wps">
@@ -267,6 +270,7 @@
           <w:r>
             <w:rPr>
               <w:noProof/>
+              <w:lang w:eastAsia="es-ES"/>
             </w:rPr>
             <mc:AlternateContent>
               <mc:Choice Requires="wps">
@@ -358,6 +362,7 @@
                                     <w:dataBinding w:prefixMappings="xmlns:ns0='http://schemas.microsoft.com/office/2006/coverPageProps'" w:xpath="/ns0:CoverPageProperties[1]/ns0:Abstract[1]" w:storeItemID="{55AF091B-3C7A-41E3-B477-F2FDAA23CFDA}"/>
                                     <w:text/>
                                   </w:sdtPr>
+                                  <w:sdtEndPr/>
                                   <w:sdtContent>
                                     <w:r>
                                       <w:rPr>
@@ -433,6 +438,7 @@
           <w:r>
             <w:rPr>
               <w:noProof/>
+              <w:lang w:eastAsia="es-ES"/>
             </w:rPr>
             <mc:AlternateContent>
               <mc:Choice Requires="wps">
@@ -537,6 +543,7 @@
           <w:r>
             <w:rPr>
               <w:noProof/>
+              <w:lang w:eastAsia="es-ES"/>
             </w:rPr>
             <mc:AlternateContent>
               <mc:Choice Requires="wps">
@@ -634,6 +641,7 @@
           <w:r>
             <w:rPr>
               <w:noProof/>
+              <w:lang w:eastAsia="es-ES"/>
             </w:rPr>
             <mc:AlternateContent>
               <mc:Choice Requires="wps">
@@ -702,6 +710,7 @@
                                   <w:dataBinding w:prefixMappings="xmlns:ns0='http://schemas.openxmlformats.org/package/2006/metadata/core-properties' xmlns:ns1='http://purl.org/dc/elements/1.1/'" w:xpath="/ns0:coreProperties[1]/ns1:title[1]" w:storeItemID="{6C3C8BC8-F283-45AE-878A-BAB7291924A1}"/>
                                   <w:text/>
                                 </w:sdtPr>
+                                <w:sdtEndPr/>
                                 <w:sdtContent>
                                   <w:p>
                                     <w:pPr>
@@ -738,6 +747,7 @@
                                   <w:dataBinding w:prefixMappings="xmlns:ns0='http://schemas.openxmlformats.org/package/2006/metadata/core-properties' xmlns:ns1='http://purl.org/dc/elements/1.1/'" w:xpath="/ns0:coreProperties[1]/ns1:subject[1]" w:storeItemID="{6C3C8BC8-F283-45AE-878A-BAB7291924A1}"/>
                                   <w:text/>
                                 </w:sdtPr>
+                                <w:sdtEndPr/>
                                 <w:sdtContent>
                                   <w:p>
                                     <w:pPr>
@@ -1366,7 +1376,6 @@
                 <w:lang w:val="es-ES_tradnl"/>
               </w:rPr>
             </w:pPr>
-            <w:bookmarkStart w:id="0" w:name="_GoBack"/>
             <w:r>
               <w:rPr>
                 <w:noProof/>
@@ -1408,35 +1417,6 @@
                 </wp:inline>
               </w:drawing>
             </w:r>
-            <w:bookmarkEnd w:id="0"/>
-          </w:p>
-        </w:tc>
-      </w:tr>
-      <w:tr>
-        <w:tc>
-          <w:tcPr>
-            <w:tcW w:w="1308" w:type="dxa"/>
-          </w:tcPr>
-          <w:p>
-            <w:pPr>
-              <w:spacing w:after="160" w:line="259" w:lineRule="auto"/>
-            </w:pPr>
-            <w:r>
-              <w:t>Proximidad</w:t>
-            </w:r>
-          </w:p>
-        </w:tc>
-        <w:tc>
-          <w:tcPr>
-            <w:tcW w:w="10316" w:type="dxa"/>
-          </w:tcPr>
-          <w:p>
-            <w:pPr>
-              <w:spacing w:after="160" w:line="259" w:lineRule="auto"/>
-              <w:rPr>
-                <w:lang w:val="es-ES_tradnl"/>
-              </w:rPr>
-            </w:pPr>
           </w:p>
         </w:tc>
       </w:tr>
@@ -1447,6 +1427,8 @@
           <w:lang w:val="es-ES_tradnl"/>
         </w:rPr>
       </w:pPr>
+      <w:bookmarkStart w:id="0" w:name="_GoBack"/>
+      <w:bookmarkEnd w:id="0"/>
     </w:p>
     <w:p>
       <w:pPr>
@@ -2425,6 +2407,7 @@
   <w:style w:type="character" w:default="1" w:styleId="Fuentedeprrafopredeter">
     <w:name w:val="Default Paragraph Font"/>
     <w:uiPriority w:val="1"/>
+    <w:semiHidden/>
     <w:unhideWhenUsed/>
   </w:style>
   <w:style w:type="table" w:default="1" w:styleId="Tablanormal">

--- a/TEMA 1 - Ejercicio 1.docx
+++ b/TEMA 1 - Ejercicio 1.docx
@@ -1126,6 +1126,20 @@
               </w:drawing>
             </w:r>
           </w:p>
+          <w:p>
+            <w:pPr>
+              <w:spacing w:after="160" w:line="259" w:lineRule="auto"/>
+              <w:rPr>
+                <w:lang w:val="es-ES_tradnl"/>
+              </w:rPr>
+            </w:pPr>
+            <w:r>
+              <w:rPr>
+                <w:lang w:val="es-ES_tradnl"/>
+              </w:rPr>
+              <w:t>Se puede apreciar en los accesos directos más importantes de la web.</w:t>
+            </w:r>
+          </w:p>
         </w:tc>
       </w:tr>
       <w:tr>
@@ -1195,6 +1209,20 @@
               </w:drawing>
             </w:r>
           </w:p>
+          <w:p>
+            <w:pPr>
+              <w:spacing w:after="160" w:line="259" w:lineRule="auto"/>
+              <w:rPr>
+                <w:lang w:val="es-ES_tradnl"/>
+              </w:rPr>
+            </w:pPr>
+            <w:r>
+              <w:rPr>
+                <w:lang w:val="es-ES_tradnl"/>
+              </w:rPr>
+              <w:t>Se puede apreciar al final de la página en los links que hay para acceder a los distintos sitios de la web.</w:t>
+            </w:r>
+          </w:p>
         </w:tc>
       </w:tr>
       <w:tr>
@@ -1265,6 +1293,36 @@
               </w:drawing>
             </w:r>
           </w:p>
+          <w:p>
+            <w:pPr>
+              <w:spacing w:after="160" w:line="259" w:lineRule="auto"/>
+              <w:rPr>
+                <w:lang w:val="es-ES_tradnl"/>
+              </w:rPr>
+            </w:pPr>
+            <w:r>
+              <w:rPr>
+                <w:lang w:val="es-ES_tradnl"/>
+              </w:rPr>
+              <w:t xml:space="preserve">Se puede observar en los accesos directos más importantes de la </w:t>
+            </w:r>
+            <w:proofErr w:type="spellStart"/>
+            <w:proofErr w:type="gramStart"/>
+            <w:r>
+              <w:rPr>
+                <w:lang w:val="es-ES_tradnl"/>
+              </w:rPr>
+              <w:t>pagina</w:t>
+            </w:r>
+            <w:proofErr w:type="spellEnd"/>
+            <w:proofErr w:type="gramEnd"/>
+            <w:r>
+              <w:rPr>
+                <w:lang w:val="es-ES_tradnl"/>
+              </w:rPr>
+              <w:t>.</w:t>
+            </w:r>
+          </w:p>
         </w:tc>
       </w:tr>
       <w:tr>
@@ -1292,100 +1350,16 @@
                 <w:lang w:val="es-ES_tradnl"/>
               </w:rPr>
             </w:pPr>
-          </w:p>
-        </w:tc>
-      </w:tr>
-      <w:tr>
-        <w:tc>
-          <w:tcPr>
-            <w:tcW w:w="1308" w:type="dxa"/>
-          </w:tcPr>
-          <w:p>
-            <w:pPr>
-              <w:spacing w:after="160" w:line="259" w:lineRule="auto"/>
-            </w:pPr>
-            <w:r>
-              <w:t>Cierre</w:t>
-            </w:r>
-          </w:p>
-        </w:tc>
-        <w:tc>
-          <w:tcPr>
-            <w:tcW w:w="10316" w:type="dxa"/>
-          </w:tcPr>
-          <w:p>
-            <w:pPr>
-              <w:spacing w:after="160" w:line="259" w:lineRule="auto"/>
-              <w:rPr>
-                <w:lang w:val="es-ES_tradnl"/>
-              </w:rPr>
-            </w:pPr>
-          </w:p>
-        </w:tc>
-      </w:tr>
-      <w:tr>
-        <w:tc>
-          <w:tcPr>
-            <w:tcW w:w="1308" w:type="dxa"/>
-          </w:tcPr>
-          <w:p>
-            <w:pPr>
-              <w:spacing w:after="160" w:line="259" w:lineRule="auto"/>
-            </w:pPr>
-            <w:r>
-              <w:t>Figura-fondo</w:t>
-            </w:r>
-          </w:p>
-        </w:tc>
-        <w:tc>
-          <w:tcPr>
-            <w:tcW w:w="10316" w:type="dxa"/>
-          </w:tcPr>
-          <w:p>
-            <w:pPr>
-              <w:spacing w:after="160" w:line="259" w:lineRule="auto"/>
-              <w:rPr>
-                <w:lang w:val="es-ES_tradnl"/>
-              </w:rPr>
-            </w:pPr>
-          </w:p>
-        </w:tc>
-      </w:tr>
-      <w:tr>
-        <w:tc>
-          <w:tcPr>
-            <w:tcW w:w="1308" w:type="dxa"/>
-          </w:tcPr>
-          <w:p>
-            <w:pPr>
-              <w:spacing w:after="160" w:line="259" w:lineRule="auto"/>
-            </w:pPr>
-            <w:r>
-              <w:t>Simplicidad</w:t>
-            </w:r>
-          </w:p>
-        </w:tc>
-        <w:tc>
-          <w:tcPr>
-            <w:tcW w:w="10316" w:type="dxa"/>
-          </w:tcPr>
-          <w:p>
-            <w:pPr>
-              <w:spacing w:after="160" w:line="259" w:lineRule="auto"/>
-              <w:rPr>
-                <w:lang w:val="es-ES_tradnl"/>
-              </w:rPr>
-            </w:pPr>
             <w:r>
               <w:rPr>
                 <w:noProof/>
                 <w:lang w:eastAsia="es-ES"/>
               </w:rPr>
               <w:drawing>
-                <wp:inline distT="0" distB="0" distL="0" distR="0" wp14:anchorId="11EDB4DE" wp14:editId="65E7F596">
-                  <wp:extent cx="5924550" cy="2878674"/>
+                <wp:inline distT="0" distB="0" distL="0" distR="0" wp14:anchorId="59DB9587" wp14:editId="580443F8">
+                  <wp:extent cx="5400040" cy="2877820"/>
                   <wp:effectExtent l="0" t="0" r="0" b="0"/>
-                  <wp:docPr id="9" name="Imagen 9"/>
+                  <wp:docPr id="7" name="Imagen 7"/>
                   <wp:cNvGraphicFramePr>
                     <a:graphicFrameLocks xmlns:a="http://schemas.openxmlformats.org/drawingml/2006/main" noChangeAspect="1"/>
                   </wp:cNvGraphicFramePr>
@@ -1405,6 +1379,146 @@
                         <pic:spPr>
                           <a:xfrm>
                             <a:off x="0" y="0"/>
+                            <a:ext cx="5400040" cy="2877820"/>
+                          </a:xfrm>
+                          <a:prstGeom prst="rect">
+                            <a:avLst/>
+                          </a:prstGeom>
+                        </pic:spPr>
+                      </pic:pic>
+                    </a:graphicData>
+                  </a:graphic>
+                </wp:inline>
+              </w:drawing>
+            </w:r>
+          </w:p>
+          <w:p>
+            <w:pPr>
+              <w:spacing w:after="160" w:line="259" w:lineRule="auto"/>
+              <w:rPr>
+                <w:lang w:val="es-ES_tradnl"/>
+              </w:rPr>
+            </w:pPr>
+            <w:r>
+              <w:rPr>
+                <w:lang w:val="es-ES_tradnl"/>
+              </w:rPr>
+              <w:t xml:space="preserve">Se puede apreciar en uno de los accesos directos que aparecen en la parte superior de la página. </w:t>
+            </w:r>
+          </w:p>
+        </w:tc>
+      </w:tr>
+      <w:tr>
+        <w:tc>
+          <w:tcPr>
+            <w:tcW w:w="1308" w:type="dxa"/>
+          </w:tcPr>
+          <w:p>
+            <w:pPr>
+              <w:spacing w:after="160" w:line="259" w:lineRule="auto"/>
+            </w:pPr>
+            <w:r>
+              <w:t>Cierre</w:t>
+            </w:r>
+          </w:p>
+        </w:tc>
+        <w:tc>
+          <w:tcPr>
+            <w:tcW w:w="10316" w:type="dxa"/>
+          </w:tcPr>
+          <w:p>
+            <w:pPr>
+              <w:spacing w:after="160" w:line="259" w:lineRule="auto"/>
+              <w:rPr>
+                <w:lang w:val="es-ES_tradnl"/>
+              </w:rPr>
+            </w:pPr>
+          </w:p>
+        </w:tc>
+      </w:tr>
+      <w:tr>
+        <w:tc>
+          <w:tcPr>
+            <w:tcW w:w="1308" w:type="dxa"/>
+          </w:tcPr>
+          <w:p>
+            <w:pPr>
+              <w:spacing w:after="160" w:line="259" w:lineRule="auto"/>
+            </w:pPr>
+            <w:r>
+              <w:t>Figura-fondo</w:t>
+            </w:r>
+          </w:p>
+        </w:tc>
+        <w:tc>
+          <w:tcPr>
+            <w:tcW w:w="10316" w:type="dxa"/>
+          </w:tcPr>
+          <w:p>
+            <w:pPr>
+              <w:spacing w:after="160" w:line="259" w:lineRule="auto"/>
+              <w:rPr>
+                <w:lang w:val="es-ES_tradnl"/>
+              </w:rPr>
+            </w:pPr>
+          </w:p>
+        </w:tc>
+      </w:tr>
+      <w:tr>
+        <w:tc>
+          <w:tcPr>
+            <w:tcW w:w="1308" w:type="dxa"/>
+          </w:tcPr>
+          <w:p>
+            <w:pPr>
+              <w:spacing w:after="160" w:line="259" w:lineRule="auto"/>
+            </w:pPr>
+            <w:r>
+              <w:lastRenderedPageBreak/>
+              <w:t>Simplicidad</w:t>
+            </w:r>
+          </w:p>
+        </w:tc>
+        <w:tc>
+          <w:tcPr>
+            <w:tcW w:w="10316" w:type="dxa"/>
+          </w:tcPr>
+          <w:p>
+            <w:pPr>
+              <w:spacing w:after="160" w:line="259" w:lineRule="auto"/>
+              <w:rPr>
+                <w:lang w:val="es-ES_tradnl"/>
+              </w:rPr>
+            </w:pPr>
+            <w:r>
+              <w:rPr>
+                <w:noProof/>
+                <w:lang w:eastAsia="es-ES"/>
+              </w:rPr>
+              <w:drawing>
+                <wp:inline distT="0" distB="0" distL="0" distR="0" wp14:anchorId="11EDB4DE" wp14:editId="65E7F596">
+                  <wp:extent cx="5924550" cy="2878674"/>
+                  <wp:effectExtent l="0" t="0" r="0" b="0"/>
+                  <wp:docPr id="9" name="Imagen 9"/>
+                  <wp:cNvGraphicFramePr>
+                    <a:graphicFrameLocks xmlns:a="http://schemas.openxmlformats.org/drawingml/2006/main" noChangeAspect="1"/>
+                  </wp:cNvGraphicFramePr>
+                  <a:graphic xmlns:a="http://schemas.openxmlformats.org/drawingml/2006/main">
+                    <a:graphicData uri="http://schemas.openxmlformats.org/drawingml/2006/picture">
+                      <pic:pic xmlns:pic="http://schemas.openxmlformats.org/drawingml/2006/picture">
+                        <pic:nvPicPr>
+                          <pic:cNvPr id="1" name=""/>
+                          <pic:cNvPicPr/>
+                        </pic:nvPicPr>
+                        <pic:blipFill>
+                          <a:blip r:embed="rId9"/>
+                          <a:stretch>
+                            <a:fillRect/>
+                          </a:stretch>
+                        </pic:blipFill>
+                        <pic:spPr>
+                          <a:xfrm>
+                            <a:off x="0" y="0"/>
                             <a:ext cx="5934201" cy="2883363"/>
                           </a:xfrm>
                           <a:prstGeom prst="rect">
@@ -1418,6 +1532,20 @@
               </w:drawing>
             </w:r>
           </w:p>
+          <w:p>
+            <w:pPr>
+              <w:spacing w:after="160" w:line="259" w:lineRule="auto"/>
+              <w:rPr>
+                <w:lang w:val="es-ES_tradnl"/>
+              </w:rPr>
+            </w:pPr>
+            <w:r>
+              <w:rPr>
+                <w:lang w:val="es-ES_tradnl"/>
+              </w:rPr>
+              <w:t>Se puede observar en la parte superior de la página principal de la web.</w:t>
+            </w:r>
+          </w:p>
         </w:tc>
       </w:tr>
     </w:tbl>
@@ -1427,8 +1555,6 @@
           <w:lang w:val="es-ES_tradnl"/>
         </w:rPr>
       </w:pPr>
-      <w:bookmarkStart w:id="0" w:name="_GoBack"/>
-      <w:bookmarkEnd w:id="0"/>
     </w:p>
     <w:p>
       <w:pPr>
@@ -1510,7 +1636,6 @@
                 <w:sz w:val="24"/>
                 <w:szCs w:val="24"/>
               </w:rPr>
-              <w:lastRenderedPageBreak/>
               <w:t>Proximidad</w:t>
             </w:r>
           </w:p>
@@ -1538,89 +1663,6 @@
                   <wp:extent cx="3656967" cy="2095500"/>
                   <wp:effectExtent l="0" t="0" r="635" b="0"/>
                   <wp:docPr id="2" name="Imagen 2"/>
-                  <wp:cNvGraphicFramePr>
-                    <a:graphicFrameLocks xmlns:a="http://schemas.openxmlformats.org/drawingml/2006/main" noChangeAspect="1"/>
-                  </wp:cNvGraphicFramePr>
-                  <a:graphic xmlns:a="http://schemas.openxmlformats.org/drawingml/2006/main">
-                    <a:graphicData uri="http://schemas.openxmlformats.org/drawingml/2006/picture">
-                      <pic:pic xmlns:pic="http://schemas.openxmlformats.org/drawingml/2006/picture">
-                        <pic:nvPicPr>
-                          <pic:cNvPr id="1" name=""/>
-                          <pic:cNvPicPr/>
-                        </pic:nvPicPr>
-                        <pic:blipFill>
-                          <a:blip r:embed="rId9"/>
-                          <a:stretch>
-                            <a:fillRect/>
-                          </a:stretch>
-                        </pic:blipFill>
-                        <pic:spPr>
-                          <a:xfrm>
-                            <a:off x="0" y="0"/>
-                            <a:ext cx="3698695" cy="2119411"/>
-                          </a:xfrm>
-                          <a:prstGeom prst="rect">
-                            <a:avLst/>
-                          </a:prstGeom>
-                        </pic:spPr>
-                      </pic:pic>
-                    </a:graphicData>
-                  </a:graphic>
-                </wp:inline>
-              </w:drawing>
-            </w:r>
-          </w:p>
-        </w:tc>
-      </w:tr>
-      <w:tr>
-        <w:tc>
-          <w:tcPr>
-            <w:tcW w:w="1497" w:type="dxa"/>
-          </w:tcPr>
-          <w:p>
-            <w:pPr>
-              <w:autoSpaceDE w:val="0"/>
-              <w:autoSpaceDN w:val="0"/>
-              <w:adjustRightInd w:val="0"/>
-              <w:rPr>
-                <w:rFonts w:ascii="Arial" w:hAnsi="Arial" w:cs="Arial"/>
-                <w:sz w:val="24"/>
-                <w:szCs w:val="24"/>
-              </w:rPr>
-            </w:pPr>
-            <w:r>
-              <w:rPr>
-                <w:rFonts w:ascii="Arial" w:hAnsi="Arial" w:cs="Arial"/>
-                <w:sz w:val="24"/>
-                <w:szCs w:val="24"/>
-              </w:rPr>
-              <w:t>Semejanza</w:t>
-            </w:r>
-          </w:p>
-        </w:tc>
-        <w:tc>
-          <w:tcPr>
-            <w:tcW w:w="9986" w:type="dxa"/>
-          </w:tcPr>
-          <w:p>
-            <w:pPr>
-              <w:rPr>
-                <w:rFonts w:ascii="Arial" w:hAnsi="Arial" w:cs="Arial"/>
-                <w:sz w:val="24"/>
-                <w:szCs w:val="24"/>
-                <w:lang w:val="es-ES_tradnl"/>
-              </w:rPr>
-            </w:pPr>
-            <w:r>
-              <w:rPr>
-                <w:noProof/>
-                <w:lang w:eastAsia="es-ES"/>
-              </w:rPr>
-              <w:drawing>
-                <wp:inline distT="0" distB="0" distL="0" distR="0" wp14:anchorId="37576E7B" wp14:editId="47AEA915">
-                  <wp:extent cx="5400040" cy="1478915"/>
-                  <wp:effectExtent l="0" t="0" r="0" b="6985"/>
-                  <wp:docPr id="4" name="Imagen 4"/>
                   <wp:cNvGraphicFramePr>
                     <a:graphicFrameLocks xmlns:a="http://schemas.openxmlformats.org/drawingml/2006/main" noChangeAspect="1"/>
                   </wp:cNvGraphicFramePr>
@@ -1640,89 +1682,6 @@
                         <pic:spPr>
                           <a:xfrm>
                             <a:off x="0" y="0"/>
-                            <a:ext cx="5400040" cy="1478915"/>
-                          </a:xfrm>
-                          <a:prstGeom prst="rect">
-                            <a:avLst/>
-                          </a:prstGeom>
-                        </pic:spPr>
-                      </pic:pic>
-                    </a:graphicData>
-                  </a:graphic>
-                </wp:inline>
-              </w:drawing>
-            </w:r>
-          </w:p>
-        </w:tc>
-      </w:tr>
-      <w:tr>
-        <w:tc>
-          <w:tcPr>
-            <w:tcW w:w="1497" w:type="dxa"/>
-          </w:tcPr>
-          <w:p>
-            <w:pPr>
-              <w:autoSpaceDE w:val="0"/>
-              <w:autoSpaceDN w:val="0"/>
-              <w:adjustRightInd w:val="0"/>
-              <w:rPr>
-                <w:rFonts w:ascii="Arial" w:hAnsi="Arial" w:cs="Arial"/>
-                <w:sz w:val="24"/>
-                <w:szCs w:val="24"/>
-              </w:rPr>
-            </w:pPr>
-            <w:r>
-              <w:rPr>
-                <w:rFonts w:ascii="Arial" w:hAnsi="Arial" w:cs="Arial"/>
-                <w:sz w:val="24"/>
-                <w:szCs w:val="24"/>
-              </w:rPr>
-              <w:t>Simetría</w:t>
-            </w:r>
-          </w:p>
-        </w:tc>
-        <w:tc>
-          <w:tcPr>
-            <w:tcW w:w="9986" w:type="dxa"/>
-          </w:tcPr>
-          <w:p>
-            <w:pPr>
-              <w:rPr>
-                <w:rFonts w:ascii="Arial" w:hAnsi="Arial" w:cs="Arial"/>
-                <w:sz w:val="24"/>
-                <w:szCs w:val="24"/>
-                <w:lang w:val="es-ES_tradnl"/>
-              </w:rPr>
-            </w:pPr>
-            <w:r>
-              <w:rPr>
-                <w:noProof/>
-                <w:lang w:eastAsia="es-ES"/>
-              </w:rPr>
-              <w:drawing>
-                <wp:inline distT="0" distB="0" distL="0" distR="0" wp14:anchorId="369C79F2" wp14:editId="2BFF0E55">
-                  <wp:extent cx="3656967" cy="2095500"/>
-                  <wp:effectExtent l="0" t="0" r="635" b="0"/>
-                  <wp:docPr id="6" name="Imagen 6"/>
-                  <wp:cNvGraphicFramePr>
-                    <a:graphicFrameLocks xmlns:a="http://schemas.openxmlformats.org/drawingml/2006/main" noChangeAspect="1"/>
-                  </wp:cNvGraphicFramePr>
-                  <a:graphic xmlns:a="http://schemas.openxmlformats.org/drawingml/2006/main">
-                    <a:graphicData uri="http://schemas.openxmlformats.org/drawingml/2006/picture">
-                      <pic:pic xmlns:pic="http://schemas.openxmlformats.org/drawingml/2006/picture">
-                        <pic:nvPicPr>
-                          <pic:cNvPr id="1" name=""/>
-                          <pic:cNvPicPr/>
-                        </pic:nvPicPr>
-                        <pic:blipFill>
-                          <a:blip r:embed="rId9"/>
-                          <a:stretch>
-                            <a:fillRect/>
-                          </a:stretch>
-                        </pic:blipFill>
-                        <pic:spPr>
-                          <a:xfrm>
-                            <a:off x="0" y="0"/>
                             <a:ext cx="3698695" cy="2119411"/>
                           </a:xfrm>
                           <a:prstGeom prst="rect">
@@ -1745,6 +1704,25 @@
                 <w:lang w:val="es-ES_tradnl"/>
               </w:rPr>
             </w:pPr>
+            <w:r>
+              <w:rPr>
+                <w:rFonts w:ascii="Arial" w:hAnsi="Arial" w:cs="Arial"/>
+                <w:sz w:val="24"/>
+                <w:szCs w:val="24"/>
+                <w:lang w:val="es-ES_tradnl"/>
+              </w:rPr>
+              <w:t>Se puede observar en la parte superior de la página web</w:t>
+            </w:r>
+          </w:p>
+          <w:p>
+            <w:pPr>
+              <w:rPr>
+                <w:rFonts w:ascii="Arial" w:hAnsi="Arial" w:cs="Arial"/>
+                <w:sz w:val="24"/>
+                <w:szCs w:val="24"/>
+                <w:lang w:val="es-ES_tradnl"/>
+              </w:rPr>
+            </w:pPr>
           </w:p>
         </w:tc>
       </w:tr>
@@ -1770,7 +1748,7 @@
                 <w:sz w:val="24"/>
                 <w:szCs w:val="24"/>
               </w:rPr>
-              <w:t>Continuidad</w:t>
+              <w:t>Semejanza</w:t>
             </w:r>
           </w:p>
         </w:tc>
@@ -1793,10 +1771,10 @@
                 <w:lang w:eastAsia="es-ES"/>
               </w:rPr>
               <w:drawing>
-                <wp:inline distT="0" distB="0" distL="0" distR="0" wp14:anchorId="170B6170" wp14:editId="5AD25D07">
-                  <wp:extent cx="5400040" cy="2877820"/>
-                  <wp:effectExtent l="0" t="0" r="0" b="0"/>
-                  <wp:docPr id="7" name="Imagen 7"/>
+                <wp:inline distT="0" distB="0" distL="0" distR="0" wp14:anchorId="37576E7B" wp14:editId="47AEA915">
+                  <wp:extent cx="5400040" cy="1478915"/>
+                  <wp:effectExtent l="0" t="0" r="0" b="6985"/>
+                  <wp:docPr id="4" name="Imagen 4"/>
                   <wp:cNvGraphicFramePr>
                     <a:graphicFrameLocks xmlns:a="http://schemas.openxmlformats.org/drawingml/2006/main" noChangeAspect="1"/>
                   </wp:cNvGraphicFramePr>
@@ -1816,7 +1794,7 @@
                         <pic:spPr>
                           <a:xfrm>
                             <a:off x="0" y="0"/>
-                            <a:ext cx="5400040" cy="2877820"/>
+                            <a:ext cx="5400040" cy="1478915"/>
                           </a:xfrm>
                           <a:prstGeom prst="rect">
                             <a:avLst/>
@@ -1829,6 +1807,25 @@
               </w:drawing>
             </w:r>
           </w:p>
+          <w:p>
+            <w:pPr>
+              <w:rPr>
+                <w:rFonts w:ascii="Arial" w:hAnsi="Arial" w:cs="Arial"/>
+                <w:sz w:val="24"/>
+                <w:szCs w:val="24"/>
+                <w:lang w:val="es-ES_tradnl"/>
+              </w:rPr>
+            </w:pPr>
+            <w:r>
+              <w:rPr>
+                <w:rFonts w:ascii="Arial" w:hAnsi="Arial" w:cs="Arial"/>
+                <w:sz w:val="24"/>
+                <w:szCs w:val="24"/>
+                <w:lang w:val="es-ES_tradnl"/>
+              </w:rPr>
+              <w:t xml:space="preserve">Se puede observar en la parte inferior de la página donde están los diferentes enlaces que llevan a los diferentes sitios que puedes visitar de la página.  </w:t>
+            </w:r>
+          </w:p>
         </w:tc>
       </w:tr>
       <w:tr>
@@ -1854,6 +1851,170 @@
                 <w:szCs w:val="24"/>
               </w:rPr>
               <w:lastRenderedPageBreak/>
+              <w:t>Simetría</w:t>
+            </w:r>
+          </w:p>
+        </w:tc>
+        <w:tc>
+          <w:tcPr>
+            <w:tcW w:w="9986" w:type="dxa"/>
+          </w:tcPr>
+          <w:p>
+            <w:pPr>
+              <w:rPr>
+                <w:rFonts w:ascii="Arial" w:hAnsi="Arial" w:cs="Arial"/>
+                <w:sz w:val="24"/>
+                <w:szCs w:val="24"/>
+                <w:lang w:val="es-ES_tradnl"/>
+              </w:rPr>
+            </w:pPr>
+            <w:r>
+              <w:rPr>
+                <w:noProof/>
+                <w:lang w:eastAsia="es-ES"/>
+              </w:rPr>
+              <w:drawing>
+                <wp:inline distT="0" distB="0" distL="0" distR="0" wp14:anchorId="369C79F2" wp14:editId="2BFF0E55">
+                  <wp:extent cx="3656967" cy="2095500"/>
+                  <wp:effectExtent l="0" t="0" r="635" b="0"/>
+                  <wp:docPr id="6" name="Imagen 6"/>
+                  <wp:cNvGraphicFramePr>
+                    <a:graphicFrameLocks xmlns:a="http://schemas.openxmlformats.org/drawingml/2006/main" noChangeAspect="1"/>
+                  </wp:cNvGraphicFramePr>
+                  <a:graphic xmlns:a="http://schemas.openxmlformats.org/drawingml/2006/main">
+                    <a:graphicData uri="http://schemas.openxmlformats.org/drawingml/2006/picture">
+                      <pic:pic xmlns:pic="http://schemas.openxmlformats.org/drawingml/2006/picture">
+                        <pic:nvPicPr>
+                          <pic:cNvPr id="1" name=""/>
+                          <pic:cNvPicPr/>
+                        </pic:nvPicPr>
+                        <pic:blipFill>
+                          <a:blip r:embed="rId10"/>
+                          <a:stretch>
+                            <a:fillRect/>
+                          </a:stretch>
+                        </pic:blipFill>
+                        <pic:spPr>
+                          <a:xfrm>
+                            <a:off x="0" y="0"/>
+                            <a:ext cx="3698695" cy="2119411"/>
+                          </a:xfrm>
+                          <a:prstGeom prst="rect">
+                            <a:avLst/>
+                          </a:prstGeom>
+                        </pic:spPr>
+                      </pic:pic>
+                    </a:graphicData>
+                  </a:graphic>
+                </wp:inline>
+              </w:drawing>
+            </w:r>
+          </w:p>
+          <w:p>
+            <w:pPr>
+              <w:rPr>
+                <w:rFonts w:ascii="Arial" w:hAnsi="Arial" w:cs="Arial"/>
+                <w:sz w:val="24"/>
+                <w:szCs w:val="24"/>
+                <w:lang w:val="es-ES_tradnl"/>
+              </w:rPr>
+            </w:pPr>
+            <w:r>
+              <w:rPr>
+                <w:rFonts w:ascii="Arial" w:hAnsi="Arial" w:cs="Arial"/>
+                <w:sz w:val="24"/>
+                <w:szCs w:val="24"/>
+                <w:lang w:val="es-ES_tradnl"/>
+              </w:rPr>
+              <w:t xml:space="preserve">Se puede apreciar en la parte superior de la página web. </w:t>
+            </w:r>
+          </w:p>
+          <w:p>
+            <w:pPr>
+              <w:rPr>
+                <w:rFonts w:ascii="Arial" w:hAnsi="Arial" w:cs="Arial"/>
+                <w:sz w:val="24"/>
+                <w:szCs w:val="24"/>
+                <w:lang w:val="es-ES_tradnl"/>
+              </w:rPr>
+            </w:pPr>
+          </w:p>
+        </w:tc>
+      </w:tr>
+      <w:tr>
+        <w:tc>
+          <w:tcPr>
+            <w:tcW w:w="1497" w:type="dxa"/>
+          </w:tcPr>
+          <w:p>
+            <w:pPr>
+              <w:autoSpaceDE w:val="0"/>
+              <w:autoSpaceDN w:val="0"/>
+              <w:adjustRightInd w:val="0"/>
+              <w:rPr>
+                <w:rFonts w:ascii="Arial" w:hAnsi="Arial" w:cs="Arial"/>
+                <w:sz w:val="24"/>
+                <w:szCs w:val="24"/>
+              </w:rPr>
+            </w:pPr>
+            <w:r>
+              <w:rPr>
+                <w:rFonts w:ascii="Arial" w:hAnsi="Arial" w:cs="Arial"/>
+                <w:sz w:val="24"/>
+                <w:szCs w:val="24"/>
+              </w:rPr>
+              <w:t>Continuidad</w:t>
+            </w:r>
+          </w:p>
+        </w:tc>
+        <w:tc>
+          <w:tcPr>
+            <w:tcW w:w="9986" w:type="dxa"/>
+          </w:tcPr>
+          <w:p>
+            <w:pPr>
+              <w:rPr>
+                <w:rFonts w:ascii="Arial" w:hAnsi="Arial" w:cs="Arial"/>
+                <w:sz w:val="24"/>
+                <w:szCs w:val="24"/>
+                <w:lang w:val="es-ES_tradnl"/>
+              </w:rPr>
+            </w:pPr>
+          </w:p>
+          <w:p>
+            <w:pPr>
+              <w:rPr>
+                <w:rFonts w:ascii="Arial" w:hAnsi="Arial" w:cs="Arial"/>
+                <w:sz w:val="24"/>
+                <w:szCs w:val="24"/>
+                <w:lang w:val="es-ES_tradnl"/>
+              </w:rPr>
+            </w:pPr>
+          </w:p>
+        </w:tc>
+      </w:tr>
+      <w:tr>
+        <w:tc>
+          <w:tcPr>
+            <w:tcW w:w="1497" w:type="dxa"/>
+          </w:tcPr>
+          <w:p>
+            <w:pPr>
+              <w:autoSpaceDE w:val="0"/>
+              <w:autoSpaceDN w:val="0"/>
+              <w:adjustRightInd w:val="0"/>
+              <w:rPr>
+                <w:rFonts w:ascii="Arial" w:hAnsi="Arial" w:cs="Arial"/>
+                <w:sz w:val="24"/>
+                <w:szCs w:val="24"/>
+              </w:rPr>
+            </w:pPr>
+            <w:r>
+              <w:rPr>
+                <w:rFonts w:ascii="Arial" w:hAnsi="Arial" w:cs="Arial"/>
+                <w:sz w:val="24"/>
+                <w:szCs w:val="24"/>
+              </w:rPr>
               <w:t>Cierre</w:t>
             </w:r>
           </w:p>
@@ -1992,6 +2153,36 @@
                   </a:graphic>
                 </wp:inline>
               </w:drawing>
+            </w:r>
+          </w:p>
+          <w:p>
+            <w:pPr>
+              <w:rPr>
+                <w:rFonts w:ascii="Arial" w:hAnsi="Arial" w:cs="Arial"/>
+                <w:sz w:val="24"/>
+                <w:szCs w:val="24"/>
+                <w:lang w:val="es-ES_tradnl"/>
+              </w:rPr>
+            </w:pPr>
+            <w:r>
+              <w:rPr>
+                <w:rFonts w:ascii="Arial" w:hAnsi="Arial" w:cs="Arial"/>
+                <w:sz w:val="24"/>
+                <w:szCs w:val="24"/>
+                <w:lang w:val="es-ES_tradnl"/>
+              </w:rPr>
+              <w:t>Se puede apreciar en la parte superior de la página. Y lo sabes porque a simple vista  puedes ver las diferentes funciones de la página</w:t>
+            </w:r>
+            <w:bookmarkStart w:id="0" w:name="_GoBack"/>
+            <w:bookmarkEnd w:id="0"/>
+            <w:r>
+              <w:rPr>
+                <w:rFonts w:ascii="Arial" w:hAnsi="Arial" w:cs="Arial"/>
+                <w:sz w:val="24"/>
+                <w:szCs w:val="24"/>
+                <w:lang w:val="es-ES_tradnl"/>
+              </w:rPr>
+              <w:t xml:space="preserve"> web. </w:t>
             </w:r>
           </w:p>
         </w:tc>

--- a/TEMA 1 - Ejercicio 1.docx
+++ b/TEMA 1 - Ejercicio 1.docx
@@ -417,6 +417,7 @@
                               <w:dataBinding w:prefixMappings="xmlns:ns0='http://schemas.microsoft.com/office/2006/coverPageProps'" w:xpath="/ns0:CoverPageProperties[1]/ns0:Abstract[1]" w:storeItemID="{55AF091B-3C7A-41E3-B477-F2FDAA23CFDA}"/>
                               <w:text/>
                             </w:sdtPr>
+                            <w:sdtEndPr/>
                             <w:sdtContent>
                               <w:r>
                                 <w:rPr>
@@ -808,6 +809,7 @@
                             <w:dataBinding w:prefixMappings="xmlns:ns0='http://schemas.openxmlformats.org/package/2006/metadata/core-properties' xmlns:ns1='http://purl.org/dc/elements/1.1/'" w:xpath="/ns0:coreProperties[1]/ns1:title[1]" w:storeItemID="{6C3C8BC8-F283-45AE-878A-BAB7291924A1}"/>
                             <w:text/>
                           </w:sdtPr>
+                          <w:sdtEndPr/>
                           <w:sdtContent>
                             <w:p>
                               <w:pPr>
@@ -844,6 +846,7 @@
                             <w:dataBinding w:prefixMappings="xmlns:ns0='http://schemas.openxmlformats.org/package/2006/metadata/core-properties' xmlns:ns1='http://purl.org/dc/elements/1.1/'" w:xpath="/ns0:coreProperties[1]/ns1:subject[1]" w:storeItemID="{6C3C8BC8-F283-45AE-878A-BAB7291924A1}"/>
                             <w:text/>
                           </w:sdtPr>
+                          <w:sdtEndPr/>
                           <w:sdtContent>
                             <w:p>
                               <w:pPr>
@@ -1306,16 +1309,12 @@
               </w:rPr>
               <w:t xml:space="preserve">Se puede observar en los accesos directos más importantes de la </w:t>
             </w:r>
-            <w:proofErr w:type="spellStart"/>
-            <w:proofErr w:type="gramStart"/>
-            <w:r>
-              <w:rPr>
-                <w:lang w:val="es-ES_tradnl"/>
-              </w:rPr>
-              <w:t>pagina</w:t>
-            </w:r>
-            <w:proofErr w:type="spellEnd"/>
-            <w:proofErr w:type="gramEnd"/>
+            <w:r>
+              <w:rPr>
+                <w:lang w:val="es-ES_tradnl"/>
+              </w:rPr>
+              <w:t>página</w:t>
+            </w:r>
             <w:r>
               <w:rPr>
                 <w:lang w:val="es-ES_tradnl"/>
@@ -2171,24 +2170,435 @@
                 <w:szCs w:val="24"/>
                 <w:lang w:val="es-ES_tradnl"/>
               </w:rPr>
-              <w:t>Se puede apreciar en la parte superior de la página. Y lo sabes porque a simple vista  puedes ver las diferentes funciones de la página</w:t>
-            </w:r>
-            <w:bookmarkStart w:id="0" w:name="_GoBack"/>
-            <w:bookmarkEnd w:id="0"/>
-            <w:r>
-              <w:rPr>
-                <w:rFonts w:ascii="Arial" w:hAnsi="Arial" w:cs="Arial"/>
-                <w:sz w:val="24"/>
-                <w:szCs w:val="24"/>
-                <w:lang w:val="es-ES_tradnl"/>
-              </w:rPr>
-              <w:t xml:space="preserve"> web. </w:t>
+              <w:t xml:space="preserve">Se puede apreciar en la parte superior de la página. Y lo sabes porque a simple vista  puedes ver las diferentes funciones de la página web. </w:t>
             </w:r>
           </w:p>
         </w:tc>
       </w:tr>
     </w:tbl>
     <w:p/>
+    <w:p/>
+    <w:p>
+      <w:pPr>
+        <w:rPr>
+          <w:rFonts w:ascii="Arial" w:hAnsi="Arial" w:cs="Arial"/>
+          <w:sz w:val="24"/>
+          <w:szCs w:val="24"/>
+        </w:rPr>
+      </w:pPr>
+      <w:r>
+        <w:rPr>
+          <w:rFonts w:ascii="Arial" w:hAnsi="Arial" w:cs="Arial"/>
+          <w:sz w:val="24"/>
+          <w:szCs w:val="24"/>
+        </w:rPr>
+        <w:t>Ejercicio 2. Determinar qué tipos de colores (colores análogos, complementarios, o monocromáticos) que se han utilizado en el diseño de las páginas Web del ejercicio anterior.</w:t>
+      </w:r>
+    </w:p>
+    <w:p>
+      <w:pPr>
+        <w:rPr>
+          <w:rFonts w:ascii="Arial" w:hAnsi="Arial" w:cs="Arial"/>
+          <w:b/>
+          <w:sz w:val="24"/>
+          <w:szCs w:val="24"/>
+          <w:u w:val="single"/>
+        </w:rPr>
+      </w:pPr>
+      <w:r>
+        <w:rPr>
+          <w:rFonts w:ascii="Arial" w:hAnsi="Arial" w:cs="Arial"/>
+          <w:b/>
+          <w:sz w:val="24"/>
+          <w:szCs w:val="24"/>
+          <w:u w:val="single"/>
+        </w:rPr>
+        <w:t xml:space="preserve">En la página del Louvre: </w:t>
+      </w:r>
+    </w:p>
+    <w:p>
+      <w:pPr>
+        <w:rPr>
+          <w:rFonts w:ascii="Arial" w:hAnsi="Arial" w:cs="Arial"/>
+          <w:sz w:val="24"/>
+          <w:szCs w:val="24"/>
+        </w:rPr>
+      </w:pPr>
+      <w:r>
+        <w:rPr>
+          <w:rFonts w:ascii="Arial" w:hAnsi="Arial" w:cs="Arial"/>
+          <w:sz w:val="24"/>
+          <w:szCs w:val="24"/>
+        </w:rPr>
+        <w:t>Hay colores complementarios como el blanco y el negro.</w:t>
+      </w:r>
+    </w:p>
+    <w:p>
+      <w:pPr>
+        <w:rPr>
+          <w:rFonts w:ascii="Arial" w:hAnsi="Arial" w:cs="Arial"/>
+          <w:sz w:val="24"/>
+          <w:szCs w:val="24"/>
+        </w:rPr>
+      </w:pPr>
+      <w:r>
+        <w:rPr>
+          <w:rFonts w:ascii="Arial" w:hAnsi="Arial" w:cs="Arial"/>
+          <w:sz w:val="24"/>
+          <w:szCs w:val="24"/>
+        </w:rPr>
+        <w:t xml:space="preserve">También hay colores análogos en uno de los accesos directos en la parte superior de la página. </w:t>
+      </w:r>
+    </w:p>
+    <w:p>
+      <w:pPr>
+        <w:rPr>
+          <w:rFonts w:ascii="Arial" w:hAnsi="Arial" w:cs="Arial"/>
+          <w:sz w:val="24"/>
+          <w:szCs w:val="24"/>
+        </w:rPr>
+      </w:pPr>
+      <w:r>
+        <w:rPr>
+          <w:noProof/>
+          <w:lang w:eastAsia="es-ES"/>
+        </w:rPr>
+        <w:lastRenderedPageBreak/>
+        <w:drawing>
+          <wp:inline distT="0" distB="0" distL="0" distR="0" wp14:anchorId="5A179398" wp14:editId="55861F82">
+            <wp:extent cx="4200525" cy="2040834"/>
+            <wp:effectExtent l="0" t="0" r="0" b="0"/>
+            <wp:docPr id="10" name="Imagen 10"/>
+            <wp:cNvGraphicFramePr>
+              <a:graphicFrameLocks xmlns:a="http://schemas.openxmlformats.org/drawingml/2006/main" noChangeAspect="1"/>
+            </wp:cNvGraphicFramePr>
+            <a:graphic xmlns:a="http://schemas.openxmlformats.org/drawingml/2006/main">
+              <a:graphicData uri="http://schemas.openxmlformats.org/drawingml/2006/picture">
+                <pic:pic xmlns:pic="http://schemas.openxmlformats.org/drawingml/2006/picture">
+                  <pic:nvPicPr>
+                    <pic:cNvPr id="1" name=""/>
+                    <pic:cNvPicPr/>
+                  </pic:nvPicPr>
+                  <pic:blipFill>
+                    <a:blip r:embed="rId9"/>
+                    <a:stretch>
+                      <a:fillRect/>
+                    </a:stretch>
+                  </pic:blipFill>
+                  <pic:spPr>
+                    <a:xfrm>
+                      <a:off x="0" y="0"/>
+                      <a:ext cx="4219892" cy="2050244"/>
+                    </a:xfrm>
+                    <a:prstGeom prst="rect">
+                      <a:avLst/>
+                    </a:prstGeom>
+                  </pic:spPr>
+                </pic:pic>
+              </a:graphicData>
+            </a:graphic>
+          </wp:inline>
+        </w:drawing>
+      </w:r>
+    </w:p>
+    <w:p>
+      <w:pPr>
+        <w:rPr>
+          <w:rFonts w:ascii="Arial" w:hAnsi="Arial" w:cs="Arial"/>
+          <w:sz w:val="24"/>
+          <w:szCs w:val="24"/>
+        </w:rPr>
+      </w:pPr>
+    </w:p>
+    <w:p>
+      <w:pPr>
+        <w:rPr>
+          <w:rFonts w:ascii="Arial" w:hAnsi="Arial" w:cs="Arial"/>
+          <w:b/>
+          <w:sz w:val="24"/>
+          <w:szCs w:val="24"/>
+          <w:u w:val="single"/>
+        </w:rPr>
+      </w:pPr>
+      <w:r>
+        <w:rPr>
+          <w:rFonts w:ascii="Arial" w:hAnsi="Arial" w:cs="Arial"/>
+          <w:b/>
+          <w:sz w:val="24"/>
+          <w:szCs w:val="24"/>
+          <w:u w:val="single"/>
+        </w:rPr>
+        <w:t>En la página de Skype:</w:t>
+      </w:r>
+    </w:p>
+    <w:p>
+      <w:pPr>
+        <w:rPr>
+          <w:rFonts w:ascii="Arial" w:hAnsi="Arial" w:cs="Arial"/>
+          <w:sz w:val="24"/>
+          <w:szCs w:val="24"/>
+        </w:rPr>
+      </w:pPr>
+      <w:r>
+        <w:rPr>
+          <w:rFonts w:ascii="Arial" w:hAnsi="Arial" w:cs="Arial"/>
+          <w:sz w:val="24"/>
+          <w:szCs w:val="24"/>
+        </w:rPr>
+        <w:t xml:space="preserve">Hay colores complementarios como el blanco </w:t>
+      </w:r>
+      <w:r>
+        <w:rPr>
+          <w:rFonts w:ascii="Arial" w:hAnsi="Arial" w:cs="Arial"/>
+          <w:sz w:val="24"/>
+          <w:szCs w:val="24"/>
+        </w:rPr>
+        <w:t xml:space="preserve">(del fondo) </w:t>
+      </w:r>
+      <w:r>
+        <w:rPr>
+          <w:rFonts w:ascii="Arial" w:hAnsi="Arial" w:cs="Arial"/>
+          <w:sz w:val="24"/>
+          <w:szCs w:val="24"/>
+        </w:rPr>
+        <w:t>y el negro</w:t>
+      </w:r>
+      <w:r>
+        <w:rPr>
+          <w:rFonts w:ascii="Arial" w:hAnsi="Arial" w:cs="Arial"/>
+          <w:sz w:val="24"/>
+          <w:szCs w:val="24"/>
+        </w:rPr>
+        <w:t xml:space="preserve"> (de las letras)</w:t>
+      </w:r>
+      <w:r>
+        <w:rPr>
+          <w:rFonts w:ascii="Arial" w:hAnsi="Arial" w:cs="Arial"/>
+          <w:sz w:val="24"/>
+          <w:szCs w:val="24"/>
+        </w:rPr>
+        <w:t>.</w:t>
+      </w:r>
+    </w:p>
+    <w:p>
+      <w:pPr>
+        <w:rPr>
+          <w:rFonts w:ascii="Arial" w:hAnsi="Arial" w:cs="Arial"/>
+          <w:sz w:val="24"/>
+          <w:szCs w:val="24"/>
+        </w:rPr>
+      </w:pPr>
+      <w:r>
+        <w:rPr>
+          <w:rFonts w:ascii="Arial" w:hAnsi="Arial" w:cs="Arial"/>
+          <w:sz w:val="24"/>
+          <w:szCs w:val="24"/>
+        </w:rPr>
+        <w:t>Hay colores análogos en el logo de Microsoft.</w:t>
+      </w:r>
+    </w:p>
+    <w:p>
+      <w:pPr>
+        <w:rPr>
+          <w:rFonts w:ascii="Arial" w:hAnsi="Arial" w:cs="Arial"/>
+          <w:sz w:val="24"/>
+          <w:szCs w:val="24"/>
+        </w:rPr>
+      </w:pPr>
+    </w:p>
+    <w:p>
+      <w:pPr>
+        <w:rPr>
+          <w:rFonts w:ascii="Arial" w:hAnsi="Arial" w:cs="Arial"/>
+          <w:sz w:val="24"/>
+          <w:szCs w:val="24"/>
+        </w:rPr>
+      </w:pPr>
+      <w:r>
+        <w:rPr>
+          <w:rFonts w:ascii="Arial" w:hAnsi="Arial" w:cs="Arial"/>
+          <w:sz w:val="24"/>
+          <w:szCs w:val="24"/>
+        </w:rPr>
+        <w:t xml:space="preserve">Ejercicio 3. Además de los esquemas de color que han aparecido en el ejercicio anterior, hay otros esquemas como los tríadicos o armonías </w:t>
+      </w:r>
+      <w:proofErr w:type="spellStart"/>
+      <w:r>
+        <w:rPr>
+          <w:rFonts w:ascii="Arial" w:hAnsi="Arial" w:cs="Arial"/>
+          <w:sz w:val="24"/>
+          <w:szCs w:val="24"/>
+        </w:rPr>
+        <w:t>tetra</w:t>
+      </w:r>
+      <w:r>
+        <w:rPr>
+          <w:rFonts w:ascii="Arial" w:hAnsi="Arial" w:cs="Arial"/>
+          <w:sz w:val="24"/>
+          <w:szCs w:val="24"/>
+        </w:rPr>
+        <w:t>dicas</w:t>
+      </w:r>
+      <w:proofErr w:type="spellEnd"/>
+      <w:r>
+        <w:rPr>
+          <w:rFonts w:ascii="Arial" w:hAnsi="Arial" w:cs="Arial"/>
+          <w:sz w:val="24"/>
+          <w:szCs w:val="24"/>
+        </w:rPr>
+        <w:t>. Explica brevemente en qué consisten estos esquemas.</w:t>
+      </w:r>
+    </w:p>
+    <w:p>
+      <w:pPr>
+        <w:pStyle w:val="NormalWeb"/>
+        <w:rPr>
+          <w:rFonts w:ascii="Arial" w:hAnsi="Arial" w:cs="Arial"/>
+        </w:rPr>
+      </w:pPr>
+      <w:r>
+        <w:rPr>
+          <w:rFonts w:ascii="Arial" w:hAnsi="Arial" w:cs="Arial"/>
+          <w:b/>
+        </w:rPr>
+        <w:t>Esquemas tríadicos:</w:t>
+      </w:r>
+      <w:r>
+        <w:rPr>
+          <w:rFonts w:ascii="Arial" w:hAnsi="Arial" w:cs="Arial"/>
+          <w:b/>
+        </w:rPr>
+        <w:t xml:space="preserve"> </w:t>
+      </w:r>
+      <w:r>
+        <w:rPr>
+          <w:rFonts w:ascii="Arial" w:hAnsi="Arial" w:cs="Arial"/>
+        </w:rPr>
+        <w:t>U</w:t>
+      </w:r>
+      <w:r>
+        <w:rPr>
+          <w:rFonts w:ascii="Arial" w:hAnsi="Arial" w:cs="Arial"/>
+        </w:rPr>
+        <w:t xml:space="preserve">tiliza tres colores igualmente distantes entre sí </w:t>
+      </w:r>
+      <w:r>
+        <w:rPr>
+          <w:rFonts w:ascii="Arial" w:hAnsi="Arial" w:cs="Arial"/>
+        </w:rPr>
+        <w:t>a partir de un círculo cromático.</w:t>
+      </w:r>
+    </w:p>
+    <w:p>
+      <w:pPr>
+        <w:pStyle w:val="NormalWeb"/>
+        <w:rPr>
+          <w:rFonts w:ascii="Arial" w:hAnsi="Arial" w:cs="Arial"/>
+          <w:b/>
+        </w:rPr>
+      </w:pPr>
+      <w:r>
+        <w:rPr>
+          <w:rFonts w:ascii="Arial" w:hAnsi="Arial" w:cs="Arial"/>
+          <w:b/>
+        </w:rPr>
+        <w:t xml:space="preserve">Armonías </w:t>
+      </w:r>
+      <w:proofErr w:type="spellStart"/>
+      <w:r>
+        <w:rPr>
+          <w:rFonts w:ascii="Arial" w:hAnsi="Arial" w:cs="Arial"/>
+          <w:b/>
+        </w:rPr>
+        <w:t>tetra</w:t>
+      </w:r>
+      <w:r>
+        <w:rPr>
+          <w:rFonts w:ascii="Arial" w:hAnsi="Arial" w:cs="Arial"/>
+          <w:b/>
+        </w:rPr>
+        <w:t>dicas</w:t>
+      </w:r>
+      <w:proofErr w:type="spellEnd"/>
+      <w:r>
+        <w:rPr>
+          <w:rFonts w:ascii="Arial" w:hAnsi="Arial" w:cs="Arial"/>
+          <w:b/>
+        </w:rPr>
+        <w:t>:</w:t>
+      </w:r>
+      <w:r>
+        <w:rPr>
+          <w:rFonts w:ascii="Arial" w:hAnsi="Arial" w:cs="Arial"/>
+          <w:b/>
+        </w:rPr>
+        <w:t xml:space="preserve"> </w:t>
+      </w:r>
+      <w:r>
+        <w:rPr>
+          <w:rFonts w:ascii="Arial" w:hAnsi="Arial" w:cs="Arial"/>
+        </w:rPr>
+        <w:t>(doble complementarios) del sistema son más variados, ya que utilizan dos pares de colores complementarios. E</w:t>
+      </w:r>
+      <w:r>
+        <w:rPr>
+          <w:rFonts w:ascii="Arial" w:hAnsi="Arial" w:cs="Arial"/>
+        </w:rPr>
+        <w:t>s</w:t>
+      </w:r>
+      <w:r>
+        <w:rPr>
+          <w:rFonts w:ascii="Arial" w:hAnsi="Arial" w:cs="Arial"/>
+        </w:rPr>
+        <w:t xml:space="preserve"> difícil de armonizar, si los cuatro colores se utilizan en cantidades iguales, el sistema puede parecer desequilibrado, por lo que debe elegir un color para ser dominante o someter a los colores.</w:t>
+      </w:r>
+      <w:bookmarkStart w:id="0" w:name="_GoBack"/>
+      <w:bookmarkEnd w:id="0"/>
+    </w:p>
+    <w:p>
+      <w:pPr>
+        <w:pStyle w:val="NormalWeb"/>
+        <w:rPr>
+          <w:rFonts w:ascii="Arial" w:hAnsi="Arial" w:cs="Arial"/>
+        </w:rPr>
+      </w:pPr>
+    </w:p>
+    <w:p>
+      <w:pPr>
+        <w:rPr>
+          <w:rFonts w:ascii="Arial" w:hAnsi="Arial" w:cs="Arial"/>
+          <w:sz w:val="24"/>
+          <w:szCs w:val="24"/>
+        </w:rPr>
+      </w:pPr>
+    </w:p>
+    <w:p>
+      <w:pPr>
+        <w:rPr>
+          <w:rFonts w:ascii="Arial" w:hAnsi="Arial" w:cs="Arial"/>
+          <w:sz w:val="24"/>
+          <w:szCs w:val="24"/>
+        </w:rPr>
+      </w:pPr>
+    </w:p>
+    <w:p>
+      <w:pPr>
+        <w:rPr>
+          <w:rFonts w:ascii="Arial" w:hAnsi="Arial" w:cs="Arial"/>
+          <w:sz w:val="24"/>
+          <w:szCs w:val="24"/>
+        </w:rPr>
+      </w:pPr>
+    </w:p>
+    <w:p>
+      <w:pPr>
+        <w:rPr>
+          <w:rFonts w:ascii="Arial" w:hAnsi="Arial" w:cs="Arial"/>
+          <w:sz w:val="24"/>
+          <w:szCs w:val="24"/>
+        </w:rPr>
+      </w:pPr>
+    </w:p>
     <w:sectPr>
       <w:pgSz w:w="11906" w:h="16838"/>
       <w:pgMar w:top="1417" w:right="1701" w:bottom="1417" w:left="1701" w:header="708" w:footer="708" w:gutter="0"/>
@@ -2675,6 +3085,23 @@
       <w:u w:val="single"/>
     </w:rPr>
   </w:style>
+  <w:style w:type="paragraph" w:styleId="NormalWeb">
+    <w:name w:val="Normal (Web)"/>
+    <w:basedOn w:val="Normal"/>
+    <w:uiPriority w:val="99"/>
+    <w:semiHidden/>
+    <w:unhideWhenUsed/>
+    <w:rsid w:val="000324D8"/>
+    <w:pPr>
+      <w:spacing w:before="100" w:beforeAutospacing="1" w:after="100" w:afterAutospacing="1" w:line="240" w:lineRule="auto"/>
+    </w:pPr>
+    <w:rPr>
+      <w:rFonts w:ascii="Times New Roman" w:eastAsia="Times New Roman" w:hAnsi="Times New Roman" w:cs="Times New Roman"/>
+      <w:sz w:val="24"/>
+      <w:szCs w:val="24"/>
+      <w:lang w:eastAsia="es-ES"/>
+    </w:rPr>
+  </w:style>
 </w:styles>
 </file>
 
